--- a/template_fragments/own_use/InitialAssessment/Intro.docx
+++ b/template_fragments/own_use/InitialAssessment/Intro.docx
@@ -214,15 +214,7 @@
               <w:jc w:val="center"/>
             </w:pPr>
             <w:r>
-              <w:t>%%</w:t>
-            </w:r>
-            <w:proofErr w:type="spellStart"/>
-            <w:r>
-              <w:t>AssessmentDate</w:t>
-            </w:r>
-            <w:proofErr w:type="spellEnd"/>
-            <w:r>
-              <w:t>%%</w:t>
+              <w:t>%%AssessmentDate%%</w:t>
             </w:r>
           </w:p>
         </w:tc>
@@ -248,11 +240,9 @@
             <w:r>
               <w:t>%%</w:t>
             </w:r>
-            <w:proofErr w:type="spellStart"/>
-            <w:r>
-              <w:t>SurveyName</w:t>
-            </w:r>
-            <w:proofErr w:type="spellEnd"/>
+            <w:r>
+              <w:t>AssessmentType</w:t>
+            </w:r>
             <w:r>
               <w:t>%%</w:t>
             </w:r>
@@ -455,15 +445,7 @@
               <w:jc w:val="center"/>
             </w:pPr>
             <w:r>
-              <w:t>%%</w:t>
-            </w:r>
-            <w:proofErr w:type="spellStart"/>
-            <w:r>
-              <w:t>ClientType</w:t>
-            </w:r>
-            <w:proofErr w:type="spellEnd"/>
-            <w:r>
-              <w:t>%%</w:t>
+              <w:t>%%ClientType%%</w:t>
             </w:r>
           </w:p>
         </w:tc>
@@ -484,15 +466,7 @@
               <w:jc w:val="center"/>
             </w:pPr>
             <w:r>
-              <w:t>%%</w:t>
-            </w:r>
-            <w:proofErr w:type="spellStart"/>
-            <w:r>
-              <w:t>CountryOfBirth</w:t>
-            </w:r>
-            <w:proofErr w:type="spellEnd"/>
-            <w:r>
-              <w:t>%%</w:t>
+              <w:t>%%CountryOfBirth%%</w:t>
             </w:r>
           </w:p>
         </w:tc>
@@ -513,15 +487,7 @@
               <w:jc w:val="center"/>
             </w:pPr>
             <w:r>
-              <w:t>%%</w:t>
-            </w:r>
-            <w:proofErr w:type="spellStart"/>
-            <w:r>
-              <w:t>PreferredLanguage</w:t>
-            </w:r>
-            <w:proofErr w:type="spellEnd"/>
-            <w:r>
-              <w:t>%%</w:t>
+              <w:t>%%PreferredLanguage%%</w:t>
             </w:r>
           </w:p>
         </w:tc>
@@ -669,23 +635,7 @@
                 <w:b/>
                 <w:bCs/>
               </w:rPr>
-              <w:t>%%</w:t>
-            </w:r>
-            <w:proofErr w:type="spellStart"/>
-            <w:r>
-              <w:rPr>
-                <w:b/>
-                <w:bCs/>
-              </w:rPr>
-              <w:t>IndigenousStatus</w:t>
-            </w:r>
-            <w:proofErr w:type="spellEnd"/>
-            <w:r>
-              <w:rPr>
-                <w:b/>
-                <w:bCs/>
-              </w:rPr>
-              <w:t>%%</w:t>
+              <w:t>%%IndigenousStatus%%</w:t>
             </w:r>
           </w:p>
         </w:tc>
